--- a/Lab4/ЛР4_Група-5_ІА-11.docx
+++ b/Lab4/ЛР4_Група-5_ІА-11.docx
@@ -1,6 +1,6 @@
 
 <file path=word/document.xml><?xml version="1.0" encoding="utf-8"?>
-<w:document xmlns:wpc="http://schemas.microsoft.com/office/word/2010/wordprocessingCanvas" xmlns:cx="http://schemas.microsoft.com/office/drawing/2014/chartex" xmlns:cx1="http://schemas.microsoft.com/office/drawing/2015/9/8/chartex" xmlns:cx2="http://schemas.microsoft.com/office/drawing/2015/10/21/chartex" xmlns:cx3="http://schemas.microsoft.com/office/drawing/2016/5/9/chartex" xmlns:cx4="http://schemas.microsoft.com/office/drawing/2016/5/10/chartex" xmlns:cx5="http://schemas.microsoft.com/office/drawing/2016/5/11/chartex" xmlns:cx6="http://schemas.microsoft.com/office/drawing/2016/5/12/chartex" xmlns:cx7="http://schemas.microsoft.com/office/drawing/2016/5/13/chartex" xmlns:cx8="http://schemas.microsoft.com/office/drawing/2016/5/14/chartex" xmlns:mc="http://schemas.openxmlformats.org/markup-compatibility/2006" xmlns:aink="http://schemas.microsoft.com/office/drawing/2016/ink" xmlns:am3d="http://schemas.microsoft.com/office/drawing/2017/model3d" xmlns:o="urn:schemas-microsoft-com:office:office" xmlns:oel="http://schemas.microsoft.com/office/2019/extlst" xmlns:r="http://schemas.openxmlformats.org/officeDocument/2006/relationships" xmlns:m="http://schemas.openxmlformats.org/officeDocument/2006/math" xmlns:v="urn:schemas-microsoft-com:vml" xmlns:wp14="http://schemas.microsoft.com/office/word/2010/wordprocessingDrawing" xmlns:wp="http://schemas.openxmlformats.org/drawingml/2006/wordprocessingDrawing" xmlns:w10="urn:schemas-microsoft-com:office:word" xmlns:w="http://schemas.openxmlformats.org/wordprocessingml/2006/main" xmlns:w14="http://schemas.microsoft.com/office/word/2010/wordml" xmlns:w15="http://schemas.microsoft.com/office/word/2012/wordml" xmlns:w16cex="http://schemas.microsoft.com/office/word/2018/wordml/cex" xmlns:w16cid="http://schemas.microsoft.com/office/word/2016/wordml/cid" xmlns:w16="http://schemas.microsoft.com/office/word/2018/wordml" xmlns:w16sdtdh="http://schemas.microsoft.com/office/word/2020/wordml/sdtdatahash" xmlns:w16se="http://schemas.microsoft.com/office/word/2015/wordml/symex" xmlns:wpg="http://schemas.microsoft.com/office/word/2010/wordprocessingGroup" xmlns:wpi="http://schemas.microsoft.com/office/word/2010/wordprocessingInk" xmlns:wne="http://schemas.microsoft.com/office/word/2006/wordml" xmlns:wps="http://schemas.microsoft.com/office/word/2010/wordprocessingShape" mc:Ignorable="w14 w15 w16se w16cid w16 w16cex w16sdtdh wp14">
+<w:document xmlns:wpc="http://schemas.microsoft.com/office/word/2010/wordprocessingCanvas" xmlns:cx="http://schemas.microsoft.com/office/drawing/2014/chartex" xmlns:mc="http://schemas.openxmlformats.org/markup-compatibility/2006" xmlns:o="urn:schemas-microsoft-com:office:office" xmlns:r="http://schemas.openxmlformats.org/officeDocument/2006/relationships" xmlns:m="http://schemas.openxmlformats.org/officeDocument/2006/math" xmlns:v="urn:schemas-microsoft-com:vml" xmlns:wp14="http://schemas.microsoft.com/office/word/2010/wordprocessingDrawing" xmlns:wp="http://schemas.openxmlformats.org/drawingml/2006/wordprocessingDrawing" xmlns:w10="urn:schemas-microsoft-com:office:word" xmlns:w="http://schemas.openxmlformats.org/wordprocessingml/2006/main" xmlns:w14="http://schemas.microsoft.com/office/word/2010/wordml" xmlns:w15="http://schemas.microsoft.com/office/word/2012/wordml" xmlns:w16se="http://schemas.microsoft.com/office/word/2015/wordml/symex" xmlns:wpg="http://schemas.microsoft.com/office/word/2010/wordprocessingGroup" xmlns:wpi="http://schemas.microsoft.com/office/word/2010/wordprocessingInk" xmlns:wne="http://schemas.microsoft.com/office/word/2006/wordml" xmlns:wps="http://schemas.microsoft.com/office/word/2010/wordprocessingShape" mc:Ignorable="w14 w15 w16se wp14">
   <w:body>
     <w:p>
       <w:pPr>
@@ -669,6 +669,7 @@
         </w:rPr>
         <w:t xml:space="preserve"> </w:t>
       </w:r>
+      <w:proofErr w:type="spellStart"/>
       <w:r>
         <w:rPr>
           <w:rFonts w:ascii="Times New Roman" w:hAnsi="Times New Roman" w:cs="Times New Roman"/>
@@ -676,17 +677,9 @@
           <w:szCs w:val="28"/>
           <w:lang w:val="ru-RU"/>
         </w:rPr>
-        <w:t>ознайомитися із призначенням та побудовою ієрархічної</w:t>
-      </w:r>
-    </w:p>
-    <w:p>
-      <w:pPr>
-        <w:rPr>
-          <w:rFonts w:ascii="Times New Roman" w:hAnsi="Times New Roman" w:cs="Times New Roman"/>
-          <w:sz w:val="28"/>
-          <w:szCs w:val="28"/>
-        </w:rPr>
-      </w:pPr>
+        <w:t>ознайомитися</w:t>
+      </w:r>
+      <w:proofErr w:type="spellEnd"/>
       <w:r>
         <w:rPr>
           <w:rFonts w:ascii="Times New Roman" w:hAnsi="Times New Roman" w:cs="Times New Roman"/>
@@ -694,7 +687,167 @@
           <w:szCs w:val="28"/>
           <w:lang w:val="ru-RU"/>
         </w:rPr>
-        <w:t>структури робіт для потреб системної інженерії.</w:t>
+        <w:t xml:space="preserve"> </w:t>
+      </w:r>
+      <w:proofErr w:type="spellStart"/>
+      <w:r>
+        <w:rPr>
+          <w:rFonts w:ascii="Times New Roman" w:hAnsi="Times New Roman" w:cs="Times New Roman"/>
+          <w:sz w:val="28"/>
+          <w:szCs w:val="28"/>
+          <w:lang w:val="ru-RU"/>
+        </w:rPr>
+        <w:t>із</w:t>
+      </w:r>
+      <w:proofErr w:type="spellEnd"/>
+      <w:r>
+        <w:rPr>
+          <w:rFonts w:ascii="Times New Roman" w:hAnsi="Times New Roman" w:cs="Times New Roman"/>
+          <w:sz w:val="28"/>
+          <w:szCs w:val="28"/>
+          <w:lang w:val="ru-RU"/>
+        </w:rPr>
+        <w:t xml:space="preserve"> </w:t>
+      </w:r>
+      <w:proofErr w:type="spellStart"/>
+      <w:r>
+        <w:rPr>
+          <w:rFonts w:ascii="Times New Roman" w:hAnsi="Times New Roman" w:cs="Times New Roman"/>
+          <w:sz w:val="28"/>
+          <w:szCs w:val="28"/>
+          <w:lang w:val="ru-RU"/>
+        </w:rPr>
+        <w:t>призначенням</w:t>
+      </w:r>
+      <w:proofErr w:type="spellEnd"/>
+      <w:r>
+        <w:rPr>
+          <w:rFonts w:ascii="Times New Roman" w:hAnsi="Times New Roman" w:cs="Times New Roman"/>
+          <w:sz w:val="28"/>
+          <w:szCs w:val="28"/>
+          <w:lang w:val="ru-RU"/>
+        </w:rPr>
+        <w:t xml:space="preserve"> та </w:t>
+      </w:r>
+      <w:proofErr w:type="spellStart"/>
+      <w:r>
+        <w:rPr>
+          <w:rFonts w:ascii="Times New Roman" w:hAnsi="Times New Roman" w:cs="Times New Roman"/>
+          <w:sz w:val="28"/>
+          <w:szCs w:val="28"/>
+          <w:lang w:val="ru-RU"/>
+        </w:rPr>
+        <w:t>побудовою</w:t>
+      </w:r>
+      <w:proofErr w:type="spellEnd"/>
+      <w:r>
+        <w:rPr>
+          <w:rFonts w:ascii="Times New Roman" w:hAnsi="Times New Roman" w:cs="Times New Roman"/>
+          <w:sz w:val="28"/>
+          <w:szCs w:val="28"/>
+          <w:lang w:val="ru-RU"/>
+        </w:rPr>
+        <w:t xml:space="preserve"> </w:t>
+      </w:r>
+      <w:proofErr w:type="spellStart"/>
+      <w:r>
+        <w:rPr>
+          <w:rFonts w:ascii="Times New Roman" w:hAnsi="Times New Roman" w:cs="Times New Roman"/>
+          <w:sz w:val="28"/>
+          <w:szCs w:val="28"/>
+          <w:lang w:val="ru-RU"/>
+        </w:rPr>
+        <w:t>ієрархічної</w:t>
+      </w:r>
+      <w:proofErr w:type="spellEnd"/>
+    </w:p>
+    <w:p>
+      <w:pPr>
+        <w:rPr>
+          <w:rFonts w:ascii="Times New Roman" w:hAnsi="Times New Roman" w:cs="Times New Roman"/>
+          <w:sz w:val="28"/>
+          <w:szCs w:val="28"/>
+        </w:rPr>
+      </w:pPr>
+      <w:proofErr w:type="spellStart"/>
+      <w:r>
+        <w:rPr>
+          <w:rFonts w:ascii="Times New Roman" w:hAnsi="Times New Roman" w:cs="Times New Roman"/>
+          <w:sz w:val="28"/>
+          <w:szCs w:val="28"/>
+          <w:lang w:val="ru-RU"/>
+        </w:rPr>
+        <w:t>структури</w:t>
+      </w:r>
+      <w:proofErr w:type="spellEnd"/>
+      <w:r>
+        <w:rPr>
+          <w:rFonts w:ascii="Times New Roman" w:hAnsi="Times New Roman" w:cs="Times New Roman"/>
+          <w:sz w:val="28"/>
+          <w:szCs w:val="28"/>
+          <w:lang w:val="ru-RU"/>
+        </w:rPr>
+        <w:t xml:space="preserve"> </w:t>
+      </w:r>
+      <w:proofErr w:type="spellStart"/>
+      <w:r>
+        <w:rPr>
+          <w:rFonts w:ascii="Times New Roman" w:hAnsi="Times New Roman" w:cs="Times New Roman"/>
+          <w:sz w:val="28"/>
+          <w:szCs w:val="28"/>
+          <w:lang w:val="ru-RU"/>
+        </w:rPr>
+        <w:t>робіт</w:t>
+      </w:r>
+      <w:proofErr w:type="spellEnd"/>
+      <w:r>
+        <w:rPr>
+          <w:rFonts w:ascii="Times New Roman" w:hAnsi="Times New Roman" w:cs="Times New Roman"/>
+          <w:sz w:val="28"/>
+          <w:szCs w:val="28"/>
+          <w:lang w:val="ru-RU"/>
+        </w:rPr>
+        <w:t xml:space="preserve"> для потреб </w:t>
+      </w:r>
+      <w:proofErr w:type="spellStart"/>
+      <w:r>
+        <w:rPr>
+          <w:rFonts w:ascii="Times New Roman" w:hAnsi="Times New Roman" w:cs="Times New Roman"/>
+          <w:sz w:val="28"/>
+          <w:szCs w:val="28"/>
+          <w:lang w:val="ru-RU"/>
+        </w:rPr>
+        <w:t>системної</w:t>
+      </w:r>
+      <w:proofErr w:type="spellEnd"/>
+      <w:r>
+        <w:rPr>
+          <w:rFonts w:ascii="Times New Roman" w:hAnsi="Times New Roman" w:cs="Times New Roman"/>
+          <w:sz w:val="28"/>
+          <w:szCs w:val="28"/>
+          <w:lang w:val="ru-RU"/>
+        </w:rPr>
+        <w:t xml:space="preserve"> </w:t>
+      </w:r>
+      <w:proofErr w:type="spellStart"/>
+      <w:r>
+        <w:rPr>
+          <w:rFonts w:ascii="Times New Roman" w:hAnsi="Times New Roman" w:cs="Times New Roman"/>
+          <w:sz w:val="28"/>
+          <w:szCs w:val="28"/>
+          <w:lang w:val="ru-RU"/>
+        </w:rPr>
+        <w:t>інженерії</w:t>
+      </w:r>
+      <w:proofErr w:type="spellEnd"/>
+      <w:r>
+        <w:rPr>
+          <w:rFonts w:ascii="Times New Roman" w:hAnsi="Times New Roman" w:cs="Times New Roman"/>
+          <w:sz w:val="28"/>
+          <w:szCs w:val="28"/>
+          <w:lang w:val="ru-RU"/>
+        </w:rPr>
+        <w:t>.</w:t>
       </w:r>
     </w:p>
     <w:p>
@@ -877,10 +1030,10 @@
           <w:lang w:eastAsia="uk-UA"/>
         </w:rPr>
         <w:drawing>
-          <wp:inline distT="0" distB="0" distL="0" distR="0" wp14:anchorId="2F0ABEC9" wp14:editId="7F678433">
-            <wp:extent cx="6286500" cy="3799318"/>
+          <wp:inline distT="0" distB="0" distL="0" distR="0" wp14:anchorId="5F41C337" wp14:editId="10287E69">
+            <wp:extent cx="6141720" cy="4351421"/>
             <wp:effectExtent l="0" t="0" r="0" b="0"/>
-            <wp:docPr id="2" name="Рисунок 2"/>
+            <wp:docPr id="4" name="Рисунок 4"/>
             <wp:cNvGraphicFramePr>
               <a:graphicFrameLocks xmlns:a="http://schemas.openxmlformats.org/drawingml/2006/main" noChangeAspect="1"/>
             </wp:cNvGraphicFramePr>
@@ -893,13 +1046,13 @@
                   </pic:nvPicPr>
                   <pic:blipFill rotWithShape="1">
                     <a:blip r:embed="rId7"/>
-                    <a:srcRect l="44693" t="28330" r="15344" b="28735"/>
+                    <a:srcRect l="49335" t="32721" r="19096" b="27514"/>
                     <a:stretch/>
                   </pic:blipFill>
                   <pic:spPr bwMode="auto">
                     <a:xfrm>
                       <a:off x="0" y="0"/>
-                      <a:ext cx="6286500" cy="3799318"/>
+                      <a:ext cx="6173621" cy="4374023"/>
                     </a:xfrm>
                     <a:prstGeom prst="rect">
                       <a:avLst/>
@@ -936,10 +1089,10 @@
         </w:rPr>
         <w:lastRenderedPageBreak/>
         <w:drawing>
-          <wp:inline distT="0" distB="0" distL="0" distR="0" wp14:anchorId="2F7ED285" wp14:editId="2F5F0C9D">
-            <wp:extent cx="6118860" cy="4092484"/>
+          <wp:inline distT="0" distB="0" distL="0" distR="0" wp14:anchorId="0456FF21" wp14:editId="5CCBD9DB">
+            <wp:extent cx="6400800" cy="4397298"/>
             <wp:effectExtent l="0" t="0" r="0" b="3810"/>
-            <wp:docPr id="3" name="Рисунок 3"/>
+            <wp:docPr id="6" name="Рисунок 6"/>
             <wp:cNvGraphicFramePr>
               <a:graphicFrameLocks xmlns:a="http://schemas.openxmlformats.org/drawingml/2006/main" noChangeAspect="1"/>
             </wp:cNvGraphicFramePr>
@@ -952,13 +1105,13 @@
                   </pic:nvPicPr>
                   <pic:blipFill rotWithShape="1">
                     <a:blip r:embed="rId8"/>
-                    <a:srcRect l="46063" t="28550" r="15593" b="25858"/>
+                    <a:srcRect l="49334" t="32948" r="19225" b="28650"/>
                     <a:stretch/>
                   </pic:blipFill>
                   <pic:spPr bwMode="auto">
                     <a:xfrm>
                       <a:off x="0" y="0"/>
-                      <a:ext cx="6143123" cy="4108712"/>
+                      <a:ext cx="6467295" cy="4442980"/>
                     </a:xfrm>
                     <a:prstGeom prst="rect">
                       <a:avLst/>
@@ -1032,10 +1185,10 @@
           <w:lang w:eastAsia="uk-UA"/>
         </w:rPr>
         <w:drawing>
-          <wp:inline distT="0" distB="0" distL="0" distR="0" wp14:anchorId="36206EA8" wp14:editId="1883E24D">
-            <wp:extent cx="6141720" cy="3176752"/>
-            <wp:effectExtent l="0" t="0" r="0" b="5080"/>
-            <wp:docPr id="5" name="Рисунок 5"/>
+          <wp:inline distT="0" distB="0" distL="0" distR="0" wp14:anchorId="16D6427C" wp14:editId="54B63B0F">
+            <wp:extent cx="6416040" cy="3169370"/>
+            <wp:effectExtent l="0" t="0" r="3810" b="0"/>
+            <wp:docPr id="7" name="Рисунок 7"/>
             <wp:cNvGraphicFramePr>
               <a:graphicFrameLocks xmlns:a="http://schemas.openxmlformats.org/drawingml/2006/main" noChangeAspect="1"/>
             </wp:cNvGraphicFramePr>
@@ -1048,13 +1201,13 @@
                   </pic:nvPicPr>
                   <pic:blipFill rotWithShape="1">
                     <a:blip r:embed="rId9"/>
-                    <a:srcRect l="47059" t="30764" r="16837" b="36037"/>
+                    <a:srcRect l="48951" t="33403" r="19225" b="38648"/>
                     <a:stretch/>
                   </pic:blipFill>
                   <pic:spPr bwMode="auto">
                     <a:xfrm>
                       <a:off x="0" y="0"/>
-                      <a:ext cx="6172859" cy="3192858"/>
+                      <a:ext cx="6491232" cy="3206513"/>
                     </a:xfrm>
                     <a:prstGeom prst="rect">
                       <a:avLst/>
@@ -1074,6 +1227,8 @@
           </wp:inline>
         </w:drawing>
       </w:r>
+      <w:bookmarkStart w:id="0" w:name="_GoBack"/>
+      <w:bookmarkEnd w:id="0"/>
     </w:p>
     <w:p>
       <w:pPr>
@@ -1230,7 +1385,7 @@
 </file>
 
 <file path=word/numbering.xml><?xml version="1.0" encoding="utf-8"?>
-<w:numbering xmlns:wpc="http://schemas.microsoft.com/office/word/2010/wordprocessingCanvas" xmlns:cx="http://schemas.microsoft.com/office/drawing/2014/chartex" xmlns:cx1="http://schemas.microsoft.com/office/drawing/2015/9/8/chartex" xmlns:cx2="http://schemas.microsoft.com/office/drawing/2015/10/21/chartex" xmlns:cx3="http://schemas.microsoft.com/office/drawing/2016/5/9/chartex" xmlns:cx4="http://schemas.microsoft.com/office/drawing/2016/5/10/chartex" xmlns:cx5="http://schemas.microsoft.com/office/drawing/2016/5/11/chartex" xmlns:cx6="http://schemas.microsoft.com/office/drawing/2016/5/12/chartex" xmlns:cx7="http://schemas.microsoft.com/office/drawing/2016/5/13/chartex" xmlns:cx8="http://schemas.microsoft.com/office/drawing/2016/5/14/chartex" xmlns:mc="http://schemas.openxmlformats.org/markup-compatibility/2006" xmlns:aink="http://schemas.microsoft.com/office/drawing/2016/ink" xmlns:am3d="http://schemas.microsoft.com/office/drawing/2017/model3d" xmlns:o="urn:schemas-microsoft-com:office:office" xmlns:oel="http://schemas.microsoft.com/office/2019/extlst" xmlns:r="http://schemas.openxmlformats.org/officeDocument/2006/relationships" xmlns:m="http://schemas.openxmlformats.org/officeDocument/2006/math" xmlns:v="urn:schemas-microsoft-com:vml" xmlns:wp14="http://schemas.microsoft.com/office/word/2010/wordprocessingDrawing" xmlns:wp="http://schemas.openxmlformats.org/drawingml/2006/wordprocessingDrawing" xmlns:w10="urn:schemas-microsoft-com:office:word" xmlns:w="http://schemas.openxmlformats.org/wordprocessingml/2006/main" xmlns:w14="http://schemas.microsoft.com/office/word/2010/wordml" xmlns:w15="http://schemas.microsoft.com/office/word/2012/wordml" xmlns:w16cex="http://schemas.microsoft.com/office/word/2018/wordml/cex" xmlns:w16cid="http://schemas.microsoft.com/office/word/2016/wordml/cid" xmlns:w16="http://schemas.microsoft.com/office/word/2018/wordml" xmlns:w16sdtdh="http://schemas.microsoft.com/office/word/2020/wordml/sdtdatahash" xmlns:w16se="http://schemas.microsoft.com/office/word/2015/wordml/symex" xmlns:wpg="http://schemas.microsoft.com/office/word/2010/wordprocessingGroup" xmlns:wpi="http://schemas.microsoft.com/office/word/2010/wordprocessingInk" xmlns:wne="http://schemas.microsoft.com/office/word/2006/wordml" xmlns:wps="http://schemas.microsoft.com/office/word/2010/wordprocessingShape" mc:Ignorable="w14 w15 w16se w16cid w16 w16cex w16sdtdh wp14">
+<w:numbering xmlns:wpc="http://schemas.microsoft.com/office/word/2010/wordprocessingCanvas" xmlns:cx="http://schemas.microsoft.com/office/drawing/2014/chartex" xmlns:mc="http://schemas.openxmlformats.org/markup-compatibility/2006" xmlns:o="urn:schemas-microsoft-com:office:office" xmlns:r="http://schemas.openxmlformats.org/officeDocument/2006/relationships" xmlns:m="http://schemas.openxmlformats.org/officeDocument/2006/math" xmlns:v="urn:schemas-microsoft-com:vml" xmlns:wp14="http://schemas.microsoft.com/office/word/2010/wordprocessingDrawing" xmlns:wp="http://schemas.openxmlformats.org/drawingml/2006/wordprocessingDrawing" xmlns:w10="urn:schemas-microsoft-com:office:word" xmlns:w="http://schemas.openxmlformats.org/wordprocessingml/2006/main" xmlns:w14="http://schemas.microsoft.com/office/word/2010/wordml" xmlns:w15="http://schemas.microsoft.com/office/word/2012/wordml" xmlns:w16se="http://schemas.microsoft.com/office/word/2015/wordml/symex" xmlns:wpg="http://schemas.microsoft.com/office/word/2010/wordprocessingGroup" xmlns:wpi="http://schemas.microsoft.com/office/word/2010/wordprocessingInk" xmlns:wne="http://schemas.microsoft.com/office/word/2006/wordml" xmlns:wps="http://schemas.microsoft.com/office/word/2010/wordprocessingShape" mc:Ignorable="w14 w15 w16se wp14">
   <w:abstractNum w:abstractNumId="0" w15:restartNumberingAfterBreak="0">
     <w:nsid w:val="48DA2460"/>
     <w:multiLevelType w:val="multilevel"/>
@@ -1430,7 +1585,7 @@
       </w:pPr>
     </w:lvl>
   </w:abstractNum>
-  <w:num w:numId="1" w16cid:durableId="287249554">
+  <w:num w:numId="1">
     <w:abstractNumId w:val="1"/>
     <w:lvlOverride w:ilvl="0">
       <w:startOverride w:val="1"/>
@@ -1460,14 +1615,14 @@
       <w:startOverride w:val="1"/>
     </w:lvlOverride>
   </w:num>
-  <w:num w:numId="2" w16cid:durableId="2109351202">
+  <w:num w:numId="2">
     <w:abstractNumId w:val="0"/>
   </w:num>
 </w:numbering>
 </file>
 
 <file path=word/styles.xml><?xml version="1.0" encoding="utf-8"?>
-<w:styles xmlns:mc="http://schemas.openxmlformats.org/markup-compatibility/2006" xmlns:r="http://schemas.openxmlformats.org/officeDocument/2006/relationships" xmlns:w="http://schemas.openxmlformats.org/wordprocessingml/2006/main" xmlns:w14="http://schemas.microsoft.com/office/word/2010/wordml" xmlns:w15="http://schemas.microsoft.com/office/word/2012/wordml" xmlns:w16cex="http://schemas.microsoft.com/office/word/2018/wordml/cex" xmlns:w16cid="http://schemas.microsoft.com/office/word/2016/wordml/cid" xmlns:w16="http://schemas.microsoft.com/office/word/2018/wordml" xmlns:w16sdtdh="http://schemas.microsoft.com/office/word/2020/wordml/sdtdatahash" xmlns:w16se="http://schemas.microsoft.com/office/word/2015/wordml/symex" mc:Ignorable="w14 w15 w16se w16cid w16 w16cex w16sdtdh">
+<w:styles xmlns:mc="http://schemas.openxmlformats.org/markup-compatibility/2006" xmlns:r="http://schemas.openxmlformats.org/officeDocument/2006/relationships" xmlns:w="http://schemas.openxmlformats.org/wordprocessingml/2006/main" xmlns:w14="http://schemas.microsoft.com/office/word/2010/wordml" xmlns:w15="http://schemas.microsoft.com/office/word/2012/wordml" xmlns:w16se="http://schemas.microsoft.com/office/word/2015/wordml/symex" mc:Ignorable="w14 w15 w16se">
   <w:docDefaults>
     <w:rPrDefault>
       <w:rPr>
@@ -1483,7 +1638,7 @@
       </w:pPr>
     </w:pPrDefault>
   </w:docDefaults>
-  <w:latentStyles w:defLockedState="0" w:defUIPriority="99" w:defSemiHidden="0" w:defUnhideWhenUsed="0" w:defQFormat="0" w:count="376">
+  <w:latentStyles w:defLockedState="0" w:defUIPriority="99" w:defSemiHidden="0" w:defUnhideWhenUsed="0" w:defQFormat="0" w:count="371">
     <w:lsdException w:name="Normal" w:uiPriority="0" w:qFormat="1"/>
     <w:lsdException w:name="heading 1" w:uiPriority="9" w:qFormat="1"/>
     <w:lsdException w:name="heading 2" w:semiHidden="1" w:uiPriority="9" w:unhideWhenUsed="1" w:qFormat="1"/>
@@ -1589,6 +1744,7 @@
     <w:lsdException w:name="HTML Sample" w:semiHidden="1" w:unhideWhenUsed="1"/>
     <w:lsdException w:name="HTML Typewriter" w:semiHidden="1" w:unhideWhenUsed="1"/>
     <w:lsdException w:name="HTML Variable" w:semiHidden="1" w:unhideWhenUsed="1"/>
+    <w:lsdException w:name="Normal Table" w:semiHidden="1" w:unhideWhenUsed="1"/>
     <w:lsdException w:name="annotation subject" w:semiHidden="1" w:unhideWhenUsed="1"/>
     <w:lsdException w:name="No List" w:semiHidden="1" w:unhideWhenUsed="1"/>
     <w:lsdException w:name="Outline List 1" w:semiHidden="1" w:unhideWhenUsed="1"/>
@@ -1631,8 +1787,11 @@
     <w:lsdException w:name="Table Contemporary" w:semiHidden="1" w:unhideWhenUsed="1"/>
     <w:lsdException w:name="Table Elegant" w:semiHidden="1" w:unhideWhenUsed="1"/>
     <w:lsdException w:name="Table Professional" w:semiHidden="1" w:unhideWhenUsed="1"/>
+    <w:lsdException w:name="Table Subtle 1" w:semiHidden="1" w:unhideWhenUsed="1"/>
     <w:lsdException w:name="Table Subtle 2" w:semiHidden="1" w:unhideWhenUsed="1"/>
     <w:lsdException w:name="Table Web 1" w:semiHidden="1" w:unhideWhenUsed="1"/>
+    <w:lsdException w:name="Table Web 2" w:semiHidden="1" w:unhideWhenUsed="1"/>
+    <w:lsdException w:name="Table Web 3" w:semiHidden="1" w:unhideWhenUsed="1"/>
     <w:lsdException w:name="Balloon Text" w:semiHidden="1" w:unhideWhenUsed="1"/>
     <w:lsdException w:name="Table Grid" w:uiPriority="39"/>
     <w:lsdException w:name="Table Theme" w:semiHidden="1" w:unhideWhenUsed="1"/>
@@ -1851,11 +2010,6 @@
     <w:lsdException w:name="List Table 5 Dark Accent 6" w:uiPriority="50"/>
     <w:lsdException w:name="List Table 6 Colorful Accent 6" w:uiPriority="51"/>
     <w:lsdException w:name="List Table 7 Colorful Accent 6" w:uiPriority="52"/>
-    <w:lsdException w:name="Mention" w:semiHidden="1" w:unhideWhenUsed="1"/>
-    <w:lsdException w:name="Smart Hyperlink" w:semiHidden="1" w:unhideWhenUsed="1"/>
-    <w:lsdException w:name="Hashtag" w:semiHidden="1" w:unhideWhenUsed="1"/>
-    <w:lsdException w:name="Unresolved Mention" w:semiHidden="1" w:unhideWhenUsed="1"/>
-    <w:lsdException w:name="Smart Link" w:semiHidden="1" w:unhideWhenUsed="1"/>
   </w:latentStyles>
   <w:style w:type="paragraph" w:default="1" w:styleId="a">
     <w:name w:val="Normal"/>
@@ -2214,7 +2368,7 @@
 </file>
 
 <file path=customXml/itemProps1.xml><?xml version="1.0" encoding="utf-8"?>
-<ds:datastoreItem xmlns:ds="http://schemas.openxmlformats.org/officeDocument/2006/customXml" ds:itemID="{A6000CA4-5D0F-4B7E-8174-35F9BBD4F94F}">
+<ds:datastoreItem xmlns:ds="http://schemas.openxmlformats.org/officeDocument/2006/customXml" ds:itemID="{6EEDF165-F63B-49B9-8616-6AB6900C24E3}">
   <ds:schemaRefs>
     <ds:schemaRef ds:uri="http://schemas.openxmlformats.org/officeDocument/2006/bibliography"/>
   </ds:schemaRefs>
